--- a/chapters/Leza/leza-2.docx
+++ b/chapters/Leza/leza-2.docx
@@ -4,7 +4,13 @@
   <w:body>
     <w:p>
       <w:r>
-        <w:t xml:space="preserve">L E Z A | 2.BÖLÜM </w:t>
+        <w:t>2.BÖLÜM</w:t>
+      </w:r>
+      <w:r>
+        <w:t xml:space="preserve"> | TABLOLAR</w:t>
+      </w:r>
+      <w:r>
+        <w:t xml:space="preserve"> </w:t>
       </w:r>
     </w:p>
     <w:p>
@@ -20,15 +26,7 @@
     </w:p>
     <w:p>
       <w:r>
-        <w:t xml:space="preserve">Dün </w:t>
-      </w:r>
-      <w:proofErr w:type="spellStart"/>
-      <w:r>
-        <w:t>Arkun’a</w:t>
-      </w:r>
-      <w:proofErr w:type="spellEnd"/>
-      <w:r>
-        <w:t xml:space="preserve"> yanıt olarak </w:t>
+        <w:t xml:space="preserve">Dün Arkun’a yanıt olarak </w:t>
       </w:r>
       <w:r>
         <w:rPr>
@@ -95,15 +93,7 @@
         <w:t xml:space="preserve"> kalın kitabımı, </w:t>
       </w:r>
       <w:r>
-        <w:t xml:space="preserve">çantamı ve ceketimi elime aldım. Bileğimdeki saatime baktığımda </w:t>
-      </w:r>
-      <w:proofErr w:type="spellStart"/>
-      <w:r>
-        <w:t>Arkun’un</w:t>
-      </w:r>
-      <w:proofErr w:type="spellEnd"/>
-      <w:r>
-        <w:t xml:space="preserve"> gelmek üzere olduğunu fark edip odamdan çıktım. </w:t>
+        <w:t xml:space="preserve">çantamı ve ceketimi elime aldım. Bileğimdeki saatime baktığımda Arkun’un gelmek üzere olduğunu fark edip odamdan çıktım. </w:t>
       </w:r>
     </w:p>
     <w:p>
@@ -264,15 +254,7 @@
         <w:t xml:space="preserve">ince </w:t>
       </w:r>
       <w:r>
-        <w:t xml:space="preserve">yüzümü onunkinden çekip otelin girişine çevirdim. </w:t>
-      </w:r>
-      <w:proofErr w:type="spellStart"/>
-      <w:r>
-        <w:t>Arkun’un</w:t>
-      </w:r>
-      <w:proofErr w:type="spellEnd"/>
-      <w:r>
-        <w:t xml:space="preserve"> arabası hala görünürde yoktu. </w:t>
+        <w:t xml:space="preserve">yüzümü onunkinden çekip otelin girişine çevirdim. Arkun’un arabası hala görünürde yoktu. </w:t>
       </w:r>
     </w:p>
     <w:p>
@@ -372,25 +354,12 @@
     </w:p>
     <w:p>
       <w:r>
-        <w:t xml:space="preserve">Tam cevap vermek için dudaklarımı araladığım sırada arkadan bir ses yükseldi. ‘’EFNAN!’’ camdan kafasını çıkarmış </w:t>
-      </w:r>
-      <w:proofErr w:type="spellStart"/>
-      <w:r>
-        <w:t>Arkun’u</w:t>
-      </w:r>
-      <w:proofErr w:type="spellEnd"/>
-      <w:r>
-        <w:t xml:space="preserve"> görünce gülümseyerek karşımdaki adama döndüm. O da aynı nezaketle gülümsedi ve arabasına bindi. </w:t>
-      </w:r>
-    </w:p>
-    <w:p>
-      <w:proofErr w:type="spellStart"/>
-      <w:r>
-        <w:t>Arkun</w:t>
-      </w:r>
-      <w:proofErr w:type="spellEnd"/>
-      <w:r>
-        <w:t xml:space="preserve"> ise yeni aldığını söylediği Jeep’inden bana bakıyordu. Hızlı adımlarla gidip arabaya bindim ve kitabımı arabanın arkasına koyup kemerimi taktım. </w:t>
+        <w:t xml:space="preserve">Tam cevap vermek için dudaklarımı araladığım sırada arkadan bir ses yükseldi. ‘’EFNAN!’’ camdan kafasını çıkarmış Arkun’u görünce gülümseyerek karşımdaki adama döndüm. O da aynı nezaketle gülümsedi ve arabasına bindi. </w:t>
+      </w:r>
+    </w:p>
+    <w:p>
+      <w:r>
+        <w:t xml:space="preserve">Arkun ise yeni aldığını söylediği Jeep’inden bana bakıyordu. Hızlı adımlarla gidip arabaya bindim ve kitabımı arabanın arkasına koyup kemerimi taktım. </w:t>
       </w:r>
     </w:p>
     <w:p>
@@ -414,14 +383,9 @@
       </w:r>
     </w:p>
     <w:p>
-      <w:proofErr w:type="spellStart"/>
       <w:r>
         <w:lastRenderedPageBreak/>
-        <w:t>Arkun</w:t>
-      </w:r>
-      <w:proofErr w:type="spellEnd"/>
-      <w:r>
-        <w:t xml:space="preserve"> kızgın ifadesiyle kafasını aşağı yukarı salladı</w:t>
+        <w:t>Arkun kızgın ifadesiyle kafasını aşağı yukarı salladı</w:t>
       </w:r>
       <w:r>
         <w:t xml:space="preserve"> ve hafif öksürdü, üşütmüş gibi duruyordu burnunun kızarıklığını gayet net şekilde görebiliyordum</w:t>
@@ -433,15 +397,7 @@
         <w:t>Geçen kısa sessizliğin ardından h</w:t>
       </w:r>
       <w:r>
-        <w:t xml:space="preserve">ızı biraz arttırarak otelin kavşağından döndü. ‘’Sövmeyeyim </w:t>
-      </w:r>
-      <w:proofErr w:type="spellStart"/>
-      <w:r>
-        <w:t>sövmeyeyim</w:t>
-      </w:r>
-      <w:proofErr w:type="spellEnd"/>
-      <w:r>
-        <w:t xml:space="preserve"> diyorum ama sabrımı sınıyor.’’ Diye mırıldandı. </w:t>
+        <w:t xml:space="preserve">ızı biraz arttırarak otelin kavşağından döndü. ‘’Sövmeyeyim sövmeyeyim diyorum ama sabrımı sınıyor.’’ Diye mırıldandı. </w:t>
       </w:r>
     </w:p>
     <w:p>
@@ -462,15 +418,7 @@
         <w:t>k</w:t>
       </w:r>
       <w:r>
-        <w:t xml:space="preserve">ahkahama engel olamayıp </w:t>
-      </w:r>
-      <w:proofErr w:type="spellStart"/>
-      <w:r>
-        <w:t>Arkun’a</w:t>
-      </w:r>
-      <w:proofErr w:type="spellEnd"/>
-      <w:r>
-        <w:t xml:space="preserve"> döndüm. Gerçekten karakterinde hiçbir değişiklik görünmüyordu. Şakası ve siniri hala aynı düzeydeydi. Onunla böyle sohbet etmeyi özlemiştim. Telefondansa yan yana edilen sohbet çok daha iyi gelmişti. </w:t>
+        <w:t xml:space="preserve">ahkahama engel olamayıp Arkun’a döndüm. Gerçekten karakterinde hiçbir değişiklik görünmüyordu. Şakası ve siniri hala aynı düzeydeydi. Onunla böyle sohbet etmeyi özlemiştim. Telefondansa yan yana edilen sohbet çok daha iyi gelmişti. </w:t>
       </w:r>
     </w:p>
     <w:p>
@@ -495,111 +443,93 @@
         <w:t>,</w:t>
       </w:r>
       <w:r>
+        <w:t xml:space="preserve"> Arkun da kemerini çözüp önce karşımızda oturan Eva’ya ardından bana baktı. ‘’Sonuçta ölümden döndü ve ben sonrasında ona sadece çiçekler yolladım, ziyarete gelmedim.’’ </w:t>
+      </w:r>
+    </w:p>
+    <w:p>
+      <w:r>
+        <w:t xml:space="preserve">Arkun elini direksiyona koyup derin bir nefes verdi. ‘’Aslında </w:t>
+      </w:r>
+      <w:r>
+        <w:t xml:space="preserve">ilk zamanlar yanında kimseyi aramamıştı zaten, </w:t>
+      </w:r>
+      <w:r>
+        <w:t>başta kimseyi hatırlam</w:t>
+      </w:r>
+      <w:r>
+        <w:t xml:space="preserve">ıyordu. </w:t>
+      </w:r>
+      <w:r>
+        <w:t>Oradaki tüm sağlık ekibi şaşkındı, öldüğüne emindi. Kalbi atmıyordu hem de dakikalarca ama bir anda uyandı ve uzun süre çoğu kişiyi hatırlamadı</w:t>
+      </w:r>
+      <w:r>
+        <w:t>, sonrasında da garip davranışları oldu</w:t>
+      </w:r>
+      <w:r>
         <w:t xml:space="preserve"> </w:t>
       </w:r>
-      <w:proofErr w:type="spellStart"/>
-      <w:r>
-        <w:t>Arkun</w:t>
-      </w:r>
-      <w:proofErr w:type="spellEnd"/>
-      <w:r>
-        <w:t xml:space="preserve"> da kemerini çözüp önce karşımızda oturan Eva’ya ardından bana baktı. ‘’Sonuçta ölümden döndü ve ben sonrasında ona sadece çiçekler yolladım, ziyarete gelmedim.’’ </w:t>
-      </w:r>
-    </w:p>
-    <w:p>
-      <w:proofErr w:type="spellStart"/>
-      <w:r>
-        <w:t>Arkun</w:t>
-      </w:r>
-      <w:proofErr w:type="spellEnd"/>
-      <w:r>
-        <w:t xml:space="preserve"> elini direksiyona koyup derin bir nefes verdi. ‘’Aslında </w:t>
-      </w:r>
-      <w:r>
-        <w:t xml:space="preserve">ilk zamanlar yanında kimseyi aramamıştı zaten, </w:t>
-      </w:r>
-      <w:r>
-        <w:t>başta kimseyi hatırlam</w:t>
-      </w:r>
-      <w:r>
-        <w:t xml:space="preserve">ıyordu. </w:t>
-      </w:r>
-      <w:r>
-        <w:t>Oradaki tüm sağlık ekibi şaşkındı, öldüğüne emindi. Kalbi atmıyordu hem de dakikalarca ama bir anda uyandı ve uzun süre çoğu kişiyi hatırlamadı</w:t>
-      </w:r>
-      <w:r>
-        <w:t>, sonrasında da garip davranışları oldu</w:t>
+      <w:r>
+        <w:t>a</w:t>
+      </w:r>
+      <w:r>
+        <w:t xml:space="preserve">ma bence </w:t>
+      </w:r>
+      <w:r>
+        <w:t xml:space="preserve">sana </w:t>
+      </w:r>
+      <w:r>
+        <w:t xml:space="preserve">gönül koymamıştır, koysaydı bundan haberimiz olurdu biliyorsun.’’ Diyerek gülümsedi. Ben de onu onaylayarak gülümsedim ve arabadan indim. </w:t>
+      </w:r>
+    </w:p>
+    <w:p>
+      <w:r>
+        <w:t xml:space="preserve">Eva ile küçüklüğümden beri yakındım. Bir gece ansızın trafik kazasında ölüp hayata tekrar dönmüştü ve benim bundan ertesi gün haberim olmuştu. Gelmem gerekliydi ama ben gelmemiştim. Ailemin ölümüne yeni alışmış burayı görüp tekrar yalpalamak istememiştim. Gelmediğim için Eva’nın gönül koyacağına emindim ama şaşırtıcı şekilde koymamıştı ve nedense bu içimde kötü bir hisse sebep olmuştu. Konuşmalarımızda eskisi kadar bana samimi davranmıyordu. </w:t>
+      </w:r>
+    </w:p>
+    <w:p>
+      <w:r>
+        <w:t xml:space="preserve">Bazen eskiden olan anılarla ilgili imalar yapıyordum ama anlamıyordu ya da anlamamazlıktan geliyordu. Bunu bana olan kırgınlığına yoruyordum. Eva’nın yanına vardığımızda gülümseyerek ayağa kalktı ve kollarını boynuma doladı. ‘’Efnan! Hoş geldin.’’ Ben de onun gibi kollarımı dolayarak tahmin ettiğim gibi uzaktan duyabileceğim kokusunu içime çektim. </w:t>
+      </w:r>
+    </w:p>
+    <w:p>
+      <w:r>
+        <w:t>‘’Hoş buldum canım arkadaşım. Seni çok özledim, nasılsın?’’ sarılmamızın ardından ayrıldığımızda onu baştan aşağı süzdüm. Eskisinden daha canlı duruyordu ama nedense içimde bir burukluk bir üzüntü vardı. Sanki dün geceki kötü his tekrar bedenimi sarmıştı. Bu kasabayla ilgili miydi? Yoksa kişilerle mi?</w:t>
+      </w:r>
+    </w:p>
+    <w:p>
+      <w:r>
+        <w:t>İçimdeki sesi susturdum ve özlediğim arkadaşıma doya doya bir daha sarılıp öptüm. ‘’Tekrar çok geçmiş olsun.’’ Diyerek ondan ayrılıp yerime oturdum. ‘’Teşekkür ederim, kazadan sonra uyum sağlamam zor oldu. Hala bazı şeyleri hatırlayamıyorum</w:t>
+      </w:r>
+      <w:r>
+        <w:t xml:space="preserve"> ama dediğin gibi geçti artık</w:t>
+      </w:r>
+      <w:r>
+        <w:t>.’’</w:t>
+      </w:r>
+    </w:p>
+    <w:p>
+      <w:r>
+        <w:t>‘’Garip olan şey doktorun normalde bu kadar uzun vadeli bir unutkanlık olmaması gerektiğini söylemesi.’’ Diyerek ekledi Arkun</w:t>
+      </w:r>
+      <w:r>
+        <w:t xml:space="preserve">, Biz Eva’yla konuşurken o da </w:t>
+      </w:r>
+      <w:r>
+        <w:t xml:space="preserve">önünde ona söylenmiş hala sıcaktan tüten buharı görünen </w:t>
+      </w:r>
+      <w:r>
+        <w:t>çayını</w:t>
       </w:r>
       <w:r>
         <w:t xml:space="preserve"> </w:t>
       </w:r>
       <w:r>
-        <w:t>a</w:t>
-      </w:r>
-      <w:r>
-        <w:t xml:space="preserve">ma bence </w:t>
-      </w:r>
-      <w:r>
-        <w:t xml:space="preserve">sana </w:t>
-      </w:r>
-      <w:r>
-        <w:t xml:space="preserve">gönül koymamıştır, koysaydı bundan haberimiz olurdu biliyorsun.’’ Diyerek gülümsedi. Ben de onu onaylayarak gülümsedim ve arabadan indim. </w:t>
-      </w:r>
-    </w:p>
-    <w:p>
-      <w:r>
-        <w:t xml:space="preserve">Eva ile küçüklüğümden beri yakındım. Bir gece ansızın trafik kazasında ölüp hayata tekrar dönmüştü ve benim bundan ertesi gün haberim olmuştu. Gelmem gerekliydi ama ben gelmemiştim. Ailemin ölümüne yeni alışmış burayı görüp tekrar yalpalamak istememiştim. Gelmediğim için Eva’nın gönül koyacağına emindim ama şaşırtıcı şekilde koymamıştı ve nedense bu içimde kötü bir hisse sebep olmuştu. Konuşmalarımızda eskisi kadar bana samimi davranmıyordu. </w:t>
-      </w:r>
-    </w:p>
-    <w:p>
-      <w:r>
-        <w:t xml:space="preserve">Bazen eskiden olan anılarla ilgili imalar yapıyordum ama anlamıyordu ya da anlamamazlıktan geliyordu. Bunu bana olan kırgınlığına yoruyordum. Eva’nın yanına vardığımızda gülümseyerek ayağa kalktı ve kollarını boynuma doladı. ‘’Efnan! Hoş geldin.’’ Ben de onun gibi kollarımı dolayarak tahmin ettiğim gibi uzaktan duyabileceğim kokusunu içime çektim. </w:t>
-      </w:r>
-    </w:p>
-    <w:p>
-      <w:r>
-        <w:t>‘’Hoş buldum canım arkadaşım. Seni çok özledim, nasılsın?’’ sarılmamızın ardından ayrıldığımızda onu baştan aşağı süzdüm. Eskisinden daha canlı duruyordu ama nedense içimde bir burukluk bir üzüntü vardı. Sanki dün geceki kötü his tekrar bedenimi sarmıştı. Bu kasabayla ilgili miydi? Yoksa kişilerle mi?</w:t>
-      </w:r>
-    </w:p>
-    <w:p>
-      <w:r>
-        <w:t>İçimdeki sesi susturdum ve özlediğim arkadaşıma doya doya bir daha sarılıp öptüm. ‘’Tekrar çok geçmiş olsun.’’ Diyerek ondan ayrılıp yerime oturdum. ‘’Teşekkür ederim, kazadan sonra uyum sağlamam zor oldu. Hala bazı şeyleri hatırlayamıyorum</w:t>
-      </w:r>
-      <w:r>
-        <w:t xml:space="preserve"> ama dediğin gibi geçti artık</w:t>
-      </w:r>
-      <w:r>
-        <w:t>.’’</w:t>
-      </w:r>
-    </w:p>
-    <w:p>
-      <w:r>
-        <w:t xml:space="preserve">‘’Garip olan şey doktorun normalde bu kadar uzun vadeli bir unutkanlık olmaması gerektiğini söylemesi.’’ Diyerek ekledi </w:t>
-      </w:r>
-      <w:proofErr w:type="spellStart"/>
-      <w:r>
-        <w:t>Arkun</w:t>
-      </w:r>
-      <w:proofErr w:type="spellEnd"/>
-      <w:r>
-        <w:t xml:space="preserve">, Biz Eva’yla konuşurken o da </w:t>
-      </w:r>
-      <w:r>
-        <w:t xml:space="preserve">önünde ona söylenmiş hala sıcaktan tüten buharı görünen </w:t>
-      </w:r>
-      <w:r>
-        <w:t>çayını</w:t>
+        <w:t>eline alıp yudumladı ve</w:t>
       </w:r>
       <w:r>
         <w:t xml:space="preserve"> </w:t>
       </w:r>
       <w:r>
-        <w:t>eline alıp yudumladı ve</w:t>
-      </w:r>
-      <w:r>
-        <w:t xml:space="preserve"> </w:t>
-      </w:r>
-      <w:r>
         <w:t>Y</w:t>
       </w:r>
       <w:r>
@@ -609,23 +539,10 @@
         <w:t xml:space="preserve">gürültülü bir şekilde </w:t>
       </w:r>
       <w:r>
-        <w:t xml:space="preserve">öksürmeye başladı. Ben anın verdiği panikle ayaklanmış </w:t>
-      </w:r>
-      <w:proofErr w:type="spellStart"/>
-      <w:r>
-        <w:t>Arkun’a</w:t>
-      </w:r>
-      <w:proofErr w:type="spellEnd"/>
-      <w:r>
-        <w:t xml:space="preserve"> yardımcı olurken Eva da endişeyle önündeki suyu uzattı. </w:t>
-      </w:r>
-      <w:proofErr w:type="spellStart"/>
-      <w:r>
-        <w:t>Arkun</w:t>
-      </w:r>
-      <w:proofErr w:type="spellEnd"/>
-      <w:r>
-        <w:t xml:space="preserve"> ise Eva’nın uzattığı suyu görmezden gelerek ellerini yüzüne doğru kızaran boynuna uzattı. </w:t>
+        <w:t xml:space="preserve">öksürmeye başladı. Ben anın verdiği panikle ayaklanmış Arkun’a yardımcı olurken Eva da endişeyle önündeki suyu uzattı. </w:t>
+      </w:r>
+      <w:r>
+        <w:t xml:space="preserve">Arkun ise Eva’nın uzattığı suyu görmezden gelerek ellerini yüzüne doğru kızaran boynuna uzattı. </w:t>
       </w:r>
     </w:p>
     <w:p>
@@ -647,31 +564,13 @@
       </w:r>
     </w:p>
     <w:p>
-      <w:proofErr w:type="spellStart"/>
-      <w:r>
-        <w:t>Arkun</w:t>
-      </w:r>
-      <w:proofErr w:type="spellEnd"/>
-      <w:r>
-        <w:t xml:space="preserve"> ve ben şaşkın ve anlamsız bakışlarımızı Eva’ya yöneltmişken onun böyle bir şeyi nasıl unuttuğunu düşündüm. </w:t>
-      </w:r>
-      <w:proofErr w:type="spellStart"/>
-      <w:r>
-        <w:t>Arkun</w:t>
-      </w:r>
-      <w:proofErr w:type="spellEnd"/>
-      <w:r>
-        <w:t xml:space="preserve"> küçüklüğünden beri içinde Zencefil olan şeyler içmez ve yemezdi çünkü alerjisi vardı. Hatta bir kere Eva’nın hastayken çayından içtiği için hastaneye kaldırılmıştı. Bunu nasıl unutmuş olabilirdi? </w:t>
-      </w:r>
-    </w:p>
-    <w:p>
-      <w:proofErr w:type="spellStart"/>
-      <w:r>
-        <w:t>Arkun’un</w:t>
-      </w:r>
-      <w:proofErr w:type="spellEnd"/>
-      <w:r>
-        <w:t xml:space="preserve"> bakışları Eva’dan bana dönünce ben de </w:t>
+      <w:r>
+        <w:t xml:space="preserve">Arkun ve ben şaşkın ve anlamsız bakışlarımızı Eva’ya yöneltmişken onun böyle bir şeyi nasıl unuttuğunu düşündüm. Arkun küçüklüğünden beri içinde Zencefil olan şeyler içmez ve yemezdi çünkü alerjisi vardı. Hatta bir kere Eva’nın hastayken çayından içtiği için hastaneye kaldırılmıştı. Bunu nasıl unutmuş olabilirdi? </w:t>
+      </w:r>
+    </w:p>
+    <w:p>
+      <w:r>
+        <w:t xml:space="preserve">Arkun’un bakışları Eva’dan bana dönünce ben de </w:t>
       </w:r>
       <w:r>
         <w:t xml:space="preserve">karşılık olarak </w:t>
@@ -681,26 +580,13 @@
       </w:r>
     </w:p>
     <w:p>
-      <w:proofErr w:type="spellStart"/>
-      <w:r>
-        <w:t>Arkun</w:t>
-      </w:r>
-      <w:proofErr w:type="spellEnd"/>
-      <w:r>
-        <w:t xml:space="preserve"> beni reddederek ‘’Sadece su içeceğim.’’ Dedi ve Eva’ya hiçbir şey söylemeden arkasına yaslandı. </w:t>
-      </w:r>
-    </w:p>
-    <w:p>
-      <w:r>
-        <w:t xml:space="preserve">Eva ise sus pus oturduğu yere iyice sinmiş kaçamak bakışlarla </w:t>
-      </w:r>
-      <w:proofErr w:type="spellStart"/>
-      <w:r>
-        <w:t>Arkun’a</w:t>
-      </w:r>
-      <w:proofErr w:type="spellEnd"/>
-      <w:r>
-        <w:t xml:space="preserve"> bakıyordu. Bakışlarında beni şaşırt</w:t>
+      <w:r>
+        <w:t xml:space="preserve">Arkun beni reddederek ‘’Sadece su içeceğim.’’ Dedi ve Eva’ya hiçbir şey söylemeden arkasına yaslandı. </w:t>
+      </w:r>
+    </w:p>
+    <w:p>
+      <w:r>
+        <w:t>Eva ise sus pus oturduğu yere iyice sinmiş kaçamak bakışlarla Arkun’a bakıyordu. Bakışlarında beni şaşırt</w:t>
       </w:r>
       <w:r>
         <w:t>an</w:t>
@@ -717,15 +603,7 @@
     </w:p>
     <w:p>
       <w:r>
-        <w:t xml:space="preserve">Bakışlarını </w:t>
-      </w:r>
-      <w:proofErr w:type="spellStart"/>
-      <w:r>
-        <w:t>Arkun’dan</w:t>
-      </w:r>
-      <w:proofErr w:type="spellEnd"/>
-      <w:r>
-        <w:t xml:space="preserve"> çekip bana döndüğünde anında ifadesi değişti ve gülümsedi. Ben de </w:t>
+        <w:t xml:space="preserve">Bakışlarını Arkun’dan çekip bana döndüğünde anında ifadesi değişti ve gülümsedi. Ben de </w:t>
       </w:r>
       <w:r>
         <w:t xml:space="preserve">bu ani değişimine </w:t>
@@ -737,33 +615,12 @@
         <w:t xml:space="preserve">en </w:t>
       </w:r>
       <w:r>
-        <w:t xml:space="preserve">arkama yaslanarak ortamın havasını değiştirmek için </w:t>
-      </w:r>
-      <w:proofErr w:type="spellStart"/>
-      <w:r>
-        <w:t>Arkun’a</w:t>
-      </w:r>
-      <w:proofErr w:type="spellEnd"/>
-      <w:r>
-        <w:t xml:space="preserve"> döndüm. ‘’</w:t>
-      </w:r>
-      <w:proofErr w:type="spellStart"/>
-      <w:r>
-        <w:t>Ee</w:t>
-      </w:r>
-      <w:proofErr w:type="spellEnd"/>
-      <w:r>
-        <w:t xml:space="preserve"> anlatın bakalım, kasabada ben yokken neler oldu?’’ </w:t>
-      </w:r>
-    </w:p>
-    <w:p>
-      <w:proofErr w:type="spellStart"/>
-      <w:r>
-        <w:t>Arkun</w:t>
-      </w:r>
-      <w:proofErr w:type="spellEnd"/>
-      <w:r>
-        <w:t xml:space="preserve"> sessiz kalırken Eva hemen normale dönmüş ellerini masa da birleştirerek bana doğru eğilmişti. ‘’Yeni büyük bir hastane açıldı, eski üniversite yıkıldı yerine de sanat binası yapıldı. Üniversite de hastanenin yakınında yeniden yapıldı.’’ </w:t>
+        <w:t xml:space="preserve">arkama yaslanarak ortamın havasını değiştirmek için Arkun’a döndüm. ‘’Ee anlatın bakalım, kasabada ben yokken neler oldu?’’ </w:t>
+      </w:r>
+    </w:p>
+    <w:p>
+      <w:r>
+        <w:t xml:space="preserve">Arkun sessiz kalırken Eva hemen normale dönmüş ellerini masa da birleştirerek bana doğru eğilmişti. ‘’Yeni büyük bir hastane açıldı, eski üniversite yıkıldı yerine de sanat binası yapıldı. Üniversite de hastanenin yakınında yeniden yapıldı.’’ </w:t>
       </w:r>
     </w:p>
     <w:p>
@@ -774,23 +631,7 @@
         <w:t>, yeni yapılan hastaneye işe girmek için.</w:t>
       </w:r>
       <w:r>
-        <w:t xml:space="preserve">’’ Diye ekledi </w:t>
-      </w:r>
-      <w:proofErr w:type="spellStart"/>
-      <w:r>
-        <w:t>Arkun</w:t>
-      </w:r>
-      <w:proofErr w:type="spellEnd"/>
-      <w:r>
-        <w:t xml:space="preserve">. Erkan tıp okuyordu, </w:t>
-      </w:r>
-      <w:proofErr w:type="spellStart"/>
-      <w:r>
-        <w:t>Arkun</w:t>
-      </w:r>
-      <w:proofErr w:type="spellEnd"/>
-      <w:r>
-        <w:t xml:space="preserve"> ile araları çok sıkıydı, normal kardeşlerden çok daha iyi anlaşıyorlardı. Erkanın</w:t>
+        <w:t>’’ Diye ekledi Arkun. Erkan tıp okuyordu, Arkun ile araları çok sıkıydı, normal kardeşlerden çok daha iyi anlaşıyorlardı. Erkanın</w:t>
       </w:r>
       <w:r>
         <w:t xml:space="preserve"> bizden</w:t>
@@ -811,13 +652,8 @@
       </w:r>
     </w:p>
     <w:p>
-      <w:proofErr w:type="spellStart"/>
-      <w:r>
-        <w:t>Arkun</w:t>
-      </w:r>
-      <w:proofErr w:type="spellEnd"/>
-      <w:r>
-        <w:t xml:space="preserve"> cebinden sigara çıkarıp yaktığı sırada</w:t>
+      <w:r>
+        <w:t>Arkun cebinden sigara çıkarıp yaktığı sırada</w:t>
       </w:r>
       <w:r>
         <w:t xml:space="preserve"> gözlerimiz kesişti, bana gözleriyle Eva’yı işaret ettiğinde demek istediğini anlayarak dudak büzdüm.</w:t>
@@ -835,15 +671,7 @@
         <w:t xml:space="preserve"> Beraber özlem gideririz, olur mu?</w:t>
       </w:r>
       <w:r>
-        <w:t xml:space="preserve">’’ Kafamı sallayarak ‘’Önemli değil, daha zamanımız bol. Artık buradayım sonuçta.’’ Dedim ve gülümseyerek ayağa kalkıp ona sarıldım. </w:t>
-      </w:r>
-      <w:proofErr w:type="spellStart"/>
-      <w:r>
-        <w:t>Arkun</w:t>
-      </w:r>
-      <w:proofErr w:type="spellEnd"/>
-      <w:r>
-        <w:t xml:space="preserve"> ile de vedalaştıktan sonra </w:t>
+        <w:t xml:space="preserve">’’ Kafamı sallayarak ‘’Önemli değil, daha zamanımız bol. Artık buradayım sonuçta.’’ Dedim ve gülümseyerek ayağa kalkıp ona sarıldım. Arkun ile de vedalaştıktan sonra </w:t>
       </w:r>
       <w:r>
         <w:t xml:space="preserve">hızlı adımlarla </w:t>
@@ -859,28 +687,12 @@
     </w:p>
     <w:p>
       <w:r>
-        <w:t xml:space="preserve">‘’Evet, normalde de garipti ama bu…’’ diye mırıldandığım sırada </w:t>
-      </w:r>
-      <w:proofErr w:type="spellStart"/>
-      <w:r>
-        <w:t>Arkun</w:t>
-      </w:r>
-      <w:proofErr w:type="spellEnd"/>
-      <w:r>
-        <w:t xml:space="preserve"> gülümsedi ve cümlemi tamamladı. ‘’Bu cidden garip.’’ </w:t>
-      </w:r>
-    </w:p>
-    <w:p>
-      <w:r>
-        <w:t xml:space="preserve">Ben de gülerek kafamı aşağı yukarı salladım ve sandalyemi </w:t>
-      </w:r>
-      <w:proofErr w:type="spellStart"/>
-      <w:r>
-        <w:t>Arkun’a</w:t>
-      </w:r>
-      <w:proofErr w:type="spellEnd"/>
-      <w:r>
-        <w:t xml:space="preserve"> doğru hafif çapraz şekilde çevirdim. ‘’Sana bir şey sorabilir miyim?’’ </w:t>
+        <w:t xml:space="preserve">‘’Evet, normalde de garipti ama bu…’’ diye mırıldandığım sırada Arkun gülümsedi ve cümlemi tamamladı. ‘’Bu cidden garip.’’ </w:t>
+      </w:r>
+    </w:p>
+    <w:p>
+      <w:r>
+        <w:t xml:space="preserve">Ben de gülerek kafamı aşağı yukarı salladım ve sandalyemi Arkun’a doğru hafif çapraz şekilde çevirdim. ‘’Sana bir şey sorabilir miyim?’’ </w:t>
       </w:r>
     </w:p>
     <w:p>
@@ -896,13 +708,8 @@
       </w:r>
     </w:p>
     <w:p>
-      <w:proofErr w:type="spellStart"/>
-      <w:r>
-        <w:t>Arkun</w:t>
-      </w:r>
-      <w:proofErr w:type="spellEnd"/>
-      <w:r>
-        <w:t xml:space="preserve"> güldü, hem de oldukça sesli bir şekilde gülümsedi. Gözleri yüzümden arkama döndüğünde gülüşü arttı. ‘’kendi cevaplasın.’’ </w:t>
+      <w:r>
+        <w:t xml:space="preserve">Arkun güldü, hem de oldukça sesli bir şekilde gülümsedi. Gözleri yüzümden arkama döndüğünde gülüşü arttı. ‘’kendi cevaplasın.’’ </w:t>
       </w:r>
     </w:p>
     <w:p>
@@ -916,33 +723,18 @@
       </w:r>
     </w:p>
     <w:p>
-      <w:proofErr w:type="spellStart"/>
-      <w:r>
-        <w:t>Arkun</w:t>
-      </w:r>
-      <w:proofErr w:type="spellEnd"/>
-      <w:r>
-        <w:t xml:space="preserve"> hem alayla hem de öfkeyle Sencer’e bakıyordu. ‘’Ondan mı dün gece haberimi engelledin, ayrıca ben senin işini baltalıyor muyum amirim.’’ </w:t>
-      </w:r>
-    </w:p>
-    <w:p>
-      <w:proofErr w:type="spellStart"/>
-      <w:r>
-        <w:t>Arkun</w:t>
-      </w:r>
-      <w:proofErr w:type="spellEnd"/>
-      <w:r>
-        <w:t xml:space="preserve"> bitmiş sigarasını yola fırlatırken Sencer ellerini omuzumdan çekmiş Eva’nın kalktığı solumdaki sandalyeyi işaret etmişti. ‘’izin var mı?’’ </w:t>
-      </w:r>
-    </w:p>
-    <w:p>
-      <w:proofErr w:type="spellStart"/>
-      <w:r>
-        <w:t>Arkun</w:t>
-      </w:r>
-      <w:proofErr w:type="spellEnd"/>
-      <w:r>
-        <w:t xml:space="preserve"> kafasını sallar sallamaz sandalyeyi çekti ve oturup gözlerini doğruca benim gözlerime dikti. Siyah dar pantolonu bedenine cuk oturmuştu, belindeki rozeti ve silahı parlıyordu. Üzerinde yine deri ceketi vardı ve saçları nemli duruyordu. </w:t>
+      <w:r>
+        <w:t xml:space="preserve">Arkun hem alayla hem de öfkeyle Sencer’e bakıyordu. ‘’Ondan mı dün gece haberimi engelledin, ayrıca ben senin işini baltalıyor muyum amirim.’’ </w:t>
+      </w:r>
+    </w:p>
+    <w:p>
+      <w:r>
+        <w:t xml:space="preserve">Arkun bitmiş sigarasını yola fırlatırken Sencer ellerini omuzumdan çekmiş Eva’nın kalktığı solumdaki sandalyeyi işaret etmişti. ‘’izin var mı?’’ </w:t>
+      </w:r>
+    </w:p>
+    <w:p>
+      <w:r>
+        <w:t xml:space="preserve">Arkun kafasını sallar sallamaz sandalyeyi çekti ve oturup gözlerini doğruca benim gözlerime dikti. Siyah dar pantolonu bedenine cuk oturmuştu, belindeki rozeti ve silahı parlıyordu. Üzerinde yine deri ceketi vardı ve saçları nemli duruyordu. </w:t>
       </w:r>
     </w:p>
     <w:p>
@@ -950,37 +742,13 @@
         <w:t>‘’</w:t>
       </w:r>
       <w:r>
-        <w:t xml:space="preserve">Burada işler sizin bildiğiniz gibi yürümüyor maalesef.’’ Gözlerini benden çekip </w:t>
-      </w:r>
-      <w:proofErr w:type="spellStart"/>
-      <w:r>
-        <w:t>Arkun’a</w:t>
-      </w:r>
-      <w:proofErr w:type="spellEnd"/>
-      <w:r>
-        <w:t xml:space="preserve"> </w:t>
-      </w:r>
-      <w:proofErr w:type="spellStart"/>
-      <w:r>
-        <w:t>kitledi</w:t>
-      </w:r>
-      <w:proofErr w:type="spellEnd"/>
-      <w:r>
-        <w:t xml:space="preserve">. ‘’keşke baltalayabilseniz.’’ Resmen karşısına geçmiş </w:t>
+        <w:t xml:space="preserve">Burada işler sizin bildiğiniz gibi yürümüyor maalesef.’’ Gözlerini benden çekip Arkun’a kitledi. ‘’keşke baltalayabilseniz.’’ Resmen karşısına geçmiş </w:t>
       </w:r>
       <w:r>
         <w:t xml:space="preserve">onunla </w:t>
       </w:r>
       <w:r>
-        <w:t xml:space="preserve">alay ediyordu. </w:t>
-      </w:r>
-      <w:proofErr w:type="spellStart"/>
-      <w:r>
-        <w:t>Arkun’un</w:t>
-      </w:r>
-      <w:proofErr w:type="spellEnd"/>
-      <w:r>
-        <w:t xml:space="preserve"> gözlerini kısmış avını izleyen bir şahin gibi </w:t>
+        <w:t xml:space="preserve">alay ediyordu. Arkun’un gözlerini kısmış avını izleyen bir şahin gibi </w:t>
       </w:r>
       <w:r>
         <w:t>onu izlediğini görünce</w:t>
@@ -1026,15 +794,7 @@
         <w:t>orda olmadığını</w:t>
       </w:r>
       <w:r>
-        <w:t xml:space="preserve"> fark ettim. Dudaklarım şaşkınlıkla aralandığında </w:t>
-      </w:r>
-      <w:proofErr w:type="spellStart"/>
-      <w:r>
-        <w:t>Arkun</w:t>
-      </w:r>
-      <w:proofErr w:type="spellEnd"/>
-      <w:r>
-        <w:t xml:space="preserve"> </w:t>
+        <w:t xml:space="preserve"> fark ettim. Dudaklarım şaşkınlıkla aralandığında Arkun </w:t>
       </w:r>
       <w:r>
         <w:t xml:space="preserve">Sencer’i tamamen duymazdan gelerek </w:t>
@@ -1068,23 +828,7 @@
         <w:spacing w:line="360" w:lineRule="auto"/>
       </w:pPr>
       <w:r>
-        <w:t xml:space="preserve">‘’Anlıyorum, öyleyse müsaadenizle ben kalkayım.’’ </w:t>
-      </w:r>
-      <w:proofErr w:type="spellStart"/>
-      <w:r>
-        <w:t>Arkun</w:t>
-      </w:r>
-      <w:proofErr w:type="spellEnd"/>
-      <w:r>
-        <w:t xml:space="preserve"> ile aynanda kafamızla selam verdik. Sencer de aynısını yapıp yanımızdan giderken </w:t>
-      </w:r>
-      <w:proofErr w:type="spellStart"/>
-      <w:r>
-        <w:t>Arkun</w:t>
-      </w:r>
-      <w:proofErr w:type="spellEnd"/>
-      <w:r>
-        <w:t xml:space="preserve"> da </w:t>
+        <w:t xml:space="preserve">‘’Anlıyorum, öyleyse müsaadenizle ben kalkayım.’’ Arkun ile aynanda kafamızla selam verdik. Sencer de aynısını yapıp yanımızdan giderken Arkun da </w:t>
       </w:r>
       <w:r>
         <w:t xml:space="preserve">onun gitmesini bekliyor gibi </w:t>
@@ -1110,13 +854,8 @@
       <w:r>
         <w:t>‘’</w:t>
       </w:r>
-      <w:proofErr w:type="spellStart"/>
-      <w:r>
-        <w:t>Arkun</w:t>
-      </w:r>
-      <w:proofErr w:type="spellEnd"/>
-      <w:r>
-        <w:t xml:space="preserve">.’’ </w:t>
+      <w:r>
+        <w:t xml:space="preserve">Arkun.’’ </w:t>
       </w:r>
     </w:p>
     <w:p>
@@ -1156,13 +895,8 @@
       <w:r>
         <w:t xml:space="preserve">‘’Sergiye mi?’’ </w:t>
       </w:r>
-      <w:proofErr w:type="spellStart"/>
-      <w:r>
-        <w:t>Arkun</w:t>
-      </w:r>
-      <w:proofErr w:type="spellEnd"/>
-      <w:r>
-        <w:t xml:space="preserve"> önden gittiği için yüzünü arkaya çevirip bana baktı.</w:t>
+      <w:r>
+        <w:t>Arkun önden gittiği için yüzünü arkaya çevirip bana baktı.</w:t>
       </w:r>
     </w:p>
     <w:p>
@@ -1228,15 +962,7 @@
         <w:spacing w:line="360" w:lineRule="auto"/>
       </w:pPr>
       <w:r>
-        <w:t xml:space="preserve">‘’Bu konu için seni sonra sorguya çekeceğim dua et yetişmem gereken bir sergi var.’’ </w:t>
-      </w:r>
-      <w:proofErr w:type="spellStart"/>
-      <w:r>
-        <w:t>Arkun</w:t>
-      </w:r>
-      <w:proofErr w:type="spellEnd"/>
-      <w:r>
-        <w:t xml:space="preserve"> bana gülerek kapımı örttü ve sürücü koltuğuna geçip arabayı gelirken ki hızının aksine oldukça yavaş sürdü. </w:t>
+        <w:t xml:space="preserve">‘’Bu konu için seni sonra sorguya çekeceğim dua et yetişmem gereken bir sergi var.’’ Arkun bana gülerek kapımı örttü ve sürücü koltuğuna geçip arabayı gelirken ki hızının aksine oldukça yavaş sürdü. </w:t>
       </w:r>
     </w:p>
     <w:p>
@@ -1250,13 +976,8 @@
       </w:r>
     </w:p>
     <w:p>
-      <w:proofErr w:type="spellStart"/>
-      <w:r>
-        <w:t>Arkun</w:t>
-      </w:r>
-      <w:proofErr w:type="spellEnd"/>
-      <w:r>
-        <w:t xml:space="preserve"> da benim gibi gülse de uzatmadım ve kafamı cama çevirip değişen kasabama baktım. Binaların çoğu yeniden yapılmıştı. Hepsi de birbirinden güzel duruyordu. Sanki eski yaşadığım yere değil de yeni bir yere yerleşmişim gibi hissediyordum. </w:t>
+      <w:r>
+        <w:t xml:space="preserve">Arkun da benim gibi gülse de uzatmadım ve kafamı cama çevirip değişen kasabama baktım. Binaların çoğu yeniden yapılmıştı. Hepsi de birbirinden güzel duruyordu. Sanki eski yaşadığım yere değil de yeni bir yere yerleşmişim gibi hissediyordum. </w:t>
       </w:r>
     </w:p>
     <w:p>
@@ -1267,37 +988,13 @@
     </w:p>
     <w:p>
       <w:r>
-        <w:t xml:space="preserve">Belki de uyum sağlayamamıştım yeni geldiğim için böyle olmuştu çünkü </w:t>
-      </w:r>
-      <w:proofErr w:type="spellStart"/>
-      <w:r>
-        <w:t>Arkun’a</w:t>
-      </w:r>
-      <w:proofErr w:type="spellEnd"/>
-      <w:r>
-        <w:t xml:space="preserve"> karşı hiç de bir kötü his </w:t>
+        <w:t xml:space="preserve">Belki de uyum sağlayamamıştım yeni geldiğim için böyle olmuştu çünkü Arkun’a karşı hiç de bir kötü his </w:t>
       </w:r>
       <w:r>
         <w:t>yaşamamıştım</w:t>
       </w:r>
       <w:r>
-        <w:t xml:space="preserve">. Gayet mutluydum ve tanıdığım </w:t>
-      </w:r>
-      <w:proofErr w:type="spellStart"/>
-      <w:r>
-        <w:t>Arkun</w:t>
-      </w:r>
-      <w:proofErr w:type="spellEnd"/>
-      <w:r>
-        <w:t xml:space="preserve"> aynı </w:t>
-      </w:r>
-      <w:proofErr w:type="spellStart"/>
-      <w:r>
-        <w:t>Arkundu</w:t>
-      </w:r>
-      <w:proofErr w:type="spellEnd"/>
-      <w:r>
-        <w:t xml:space="preserve">. </w:t>
+        <w:t xml:space="preserve">. Gayet mutluydum ve tanıdığım Arkun aynı Arkundu. </w:t>
       </w:r>
     </w:p>
     <w:p>
@@ -1322,45 +1019,15 @@
     </w:p>
     <w:p>
       <w:r>
-        <w:t xml:space="preserve">Yıllar önce yaşanan depremde enkaz altında kalan bir ailede </w:t>
-      </w:r>
-      <w:proofErr w:type="spellStart"/>
-      <w:r>
-        <w:t>Arkununkiydi</w:t>
-      </w:r>
-      <w:proofErr w:type="spellEnd"/>
-      <w:r>
-        <w:t xml:space="preserve">. Babası </w:t>
-      </w:r>
-      <w:proofErr w:type="spellStart"/>
-      <w:r>
-        <w:t>alzaymır</w:t>
-      </w:r>
-      <w:proofErr w:type="spellEnd"/>
-      <w:r>
-        <w:t xml:space="preserve"> hastasıydı </w:t>
-      </w:r>
-      <w:r>
-        <w:t xml:space="preserve">annesi de enkaz altında kalmış vefat etmişti. Ailemizin mezarı yan yanaydı, ben gelemediğim zamanlar kalan işlerle </w:t>
-      </w:r>
-      <w:proofErr w:type="spellStart"/>
-      <w:r>
-        <w:t>Arkun</w:t>
-      </w:r>
-      <w:proofErr w:type="spellEnd"/>
-      <w:r>
-        <w:t xml:space="preserve"> ilgilenmişti. Ona olan borcumu hiçbir zaman ödeyemezdim. </w:t>
-      </w:r>
-    </w:p>
-    <w:p>
-      <w:r>
-        <w:t xml:space="preserve">Bir kez daha arkadaşımın değerini fark edip geldiğimiz sanat binasına baktım. Dört katlıydı </w:t>
-      </w:r>
-      <w:r>
-        <w:t xml:space="preserve">beyaz </w:t>
-      </w:r>
-      <w:r>
-        <w:t xml:space="preserve">ve oldukça lüks bir binaydı. ‘’Sergi ikinci kattaydı yanlış hatırlamıyorsam.’’ </w:t>
+        <w:t xml:space="preserve">Yıllar önce yaşanan depremde enkaz altında kalan bir ailede Arkununkiydi. Babası alzaymır hastasıydı </w:t>
+      </w:r>
+      <w:r>
+        <w:t xml:space="preserve">annesi de enkaz altında kalmış vefat etmişti. Ailemizin mezarı yan yanaydı, ben gelemediğim zamanlar kalan işlerle Arkun ilgilenmişti. Ona olan borcumu hiçbir zaman ödeyemezdim. </w:t>
+      </w:r>
+    </w:p>
+    <w:p>
+      <w:r>
+        <w:t xml:space="preserve">Bir kez daha arkadaşımın değerini fark edip geldiğimiz sanat binasına baktım. Dört katlıydı beyaz ve oldukça lüks bir binaydı. ‘’Sergi ikinci kattaydı yanlış hatırlamıyorsam.’’ </w:t>
       </w:r>
     </w:p>
     <w:p>
@@ -1379,15 +1046,7 @@
     </w:p>
     <w:p>
       <w:r>
-        <w:t xml:space="preserve">‘’Teşekkür ederim, kolay gelsin sana.’’ </w:t>
-      </w:r>
-      <w:proofErr w:type="spellStart"/>
-      <w:r>
-        <w:t>Arkunla</w:t>
-      </w:r>
-      <w:proofErr w:type="spellEnd"/>
-      <w:r>
-        <w:t xml:space="preserve"> vedalaştıktan sonra arabadan inip ona el sallayarak binaya doğru ilerledim. </w:t>
+        <w:t xml:space="preserve">‘’Teşekkür ederim, kolay gelsin sana.’’ Arkunla vedalaştıktan sonra arabadan inip ona el sallayarak binaya doğru ilerledim. </w:t>
       </w:r>
     </w:p>
     <w:p>
@@ -1415,15 +1074,7 @@
         <w:t>iyah</w:t>
       </w:r>
       <w:r>
-        <w:t xml:space="preserve"> önünde beyaz çizgileri olan üstü açık bir </w:t>
-      </w:r>
-      <w:proofErr w:type="spellStart"/>
-      <w:r>
-        <w:t>Chevroletti</w:t>
-      </w:r>
-      <w:proofErr w:type="spellEnd"/>
-      <w:r>
-        <w:t xml:space="preserve">. Arabadan gözlerimi çekip içeri girdiğimde oldukça şaşalı bir giriş beni karşıladı, girişte tatlı yaşı oldukça büyük bir kadın duruyordu. ‘’Merhaba hoş geldin hanım kızım.’’ </w:t>
+        <w:t xml:space="preserve"> önünde beyaz çizgileri olan üstü açık bir Chevroletti. Arabadan gözlerimi çekip içeri girdiğimde oldukça şaşalı bir giriş beni karşıladı, girişte tatlı yaşı oldukça büyük bir kadın duruyordu. ‘’Merhaba hoş geldin hanım kızım.’’ </w:t>
       </w:r>
     </w:p>
     <w:p>
@@ -1501,15 +1152,7 @@
     </w:p>
     <w:p>
       <w:r>
-        <w:t>‘’</w:t>
-      </w:r>
-      <w:proofErr w:type="spellStart"/>
-      <w:r>
-        <w:t>Aa</w:t>
-      </w:r>
-      <w:proofErr w:type="spellEnd"/>
-      <w:r>
-        <w:t xml:space="preserve">. Korel beyin davetlisisiniz. Kusura bakmayın haber vermişti aklımdan çıkmış, normalde sergiler halka açıktır ama bugün özel bir sergi olduğu için sayı kısıtlamamız var. Buyurun lütfen.’’ </w:t>
+        <w:t xml:space="preserve">‘’Aa. Korel beyin davetlisisiniz. Kusura bakmayın haber vermişti aklımdan çıkmış, normalde sergiler halka açıktır ama bugün özel bir sergi olduğu için sayı kısıtlamamız var. Buyurun lütfen.’’ </w:t>
       </w:r>
     </w:p>
     <w:p>
@@ -1634,15 +1277,7 @@
     </w:p>
     <w:p>
       <w:r>
-        <w:t xml:space="preserve">‘’Diğerlerine de bakabilir miyim?’’ dedim içimdeki dürtüyü kontrol edemeyip, içimde bir şeylerin fokur </w:t>
-      </w:r>
-      <w:proofErr w:type="spellStart"/>
-      <w:r>
-        <w:t>fokur</w:t>
-      </w:r>
-      <w:proofErr w:type="spellEnd"/>
-      <w:r>
-        <w:t xml:space="preserve"> kaynadığını hissedebiliyordum. Bu heyecandan daha fazlasıydı. </w:t>
+        <w:t xml:space="preserve">‘’Diğerlerine de bakabilir miyim?’’ dedim içimdeki dürtüyü kontrol edemeyip, içimde bir şeylerin fokur fokur kaynadığını hissedebiliyordum. Bu heyecandan daha fazlasıydı. </w:t>
       </w:r>
     </w:p>
     <w:p>
@@ -1660,15 +1295,7 @@
     </w:p>
     <w:p>
       <w:r>
-        <w:t>‘’</w:t>
-      </w:r>
-      <w:proofErr w:type="spellStart"/>
-      <w:r>
-        <w:t>Aswanglar</w:t>
-      </w:r>
-      <w:proofErr w:type="spellEnd"/>
-      <w:r>
-        <w:t xml:space="preserve">. </w:t>
+        <w:t xml:space="preserve">‘’Aswanglar. </w:t>
       </w:r>
       <w:r>
         <w:t xml:space="preserve">Herkes bu yaratıkları vampir </w:t>
@@ -1747,15 +1374,7 @@
     </w:p>
     <w:p>
       <w:r>
-        <w:t>‘’</w:t>
-      </w:r>
-      <w:proofErr w:type="spellStart"/>
-      <w:r>
-        <w:t>Azura</w:t>
-      </w:r>
-      <w:proofErr w:type="spellEnd"/>
-      <w:r>
-        <w:t xml:space="preserve">…’’ diye mırıldandım resme hayran hayran bakarken. Korel de beni onaylar mırıltıyla yanıma ağır adımlarla ilerledi. ‘’Alacakaranlığın kızı…’’ diyerek ekledi. </w:t>
+        <w:t xml:space="preserve">‘’Azura…’’ diye mırıldandım resme hayran hayran bakarken. Korel de beni onaylar mırıltıyla yanıma ağır adımlarla ilerledi. ‘’Alacakaranlığın kızı…’’ diyerek ekledi. </w:t>
       </w:r>
     </w:p>
     <w:p>
@@ -1788,15 +1407,7 @@
     </w:p>
     <w:p>
       <w:r>
-        <w:t>‘’</w:t>
-      </w:r>
-      <w:proofErr w:type="spellStart"/>
-      <w:r>
-        <w:t>Lilith</w:t>
-      </w:r>
-      <w:proofErr w:type="spellEnd"/>
-      <w:r>
-        <w:t xml:space="preserve">.’’ Diye fısıldadım. Tablonun her tarafında ateşler vardı, tahta benzeyen bir koltukta oturuyordu kızıl saçlı gözleri neredeyse yok diye bileceğim siyahlıkta yüz hattına sahip olmayan bir vücuda sahipti. Oturduğu yerin hemen önünde diz çökmüş iki karanlık gölge vardı. Kafaları eğikti, Ateşin yakmadığı her yer zifiri karanlıktan ibaretti ve neredeyse üç boyutluya benzeyen resim beni öylesine etki altına almıştı ki </w:t>
+        <w:t xml:space="preserve">‘’Lilith.’’ Diye fısıldadım. Tablonun her tarafında ateşler vardı, tahta benzeyen bir koltukta oturuyordu kızıl saçlı gözleri neredeyse yok diye bileceğim siyahlıkta yüz hattına sahip olmayan bir vücuda sahipti. Oturduğu yerin hemen önünde diz çökmüş iki karanlık gölge vardı. Kafaları eğikti, Ateşin yakmadığı her yer zifiri karanlıktan ibaretti ve neredeyse üç boyutluya benzeyen resim beni öylesine etki altına almıştı ki </w:t>
       </w:r>
       <w:r>
         <w:t xml:space="preserve">korkudan ellerim boynumdaki kolyeye gitti. Bir madalyon kolyesiydi, ananemden bana kalmıştı. Ona da dedem hediye etmişti ve dedemin ananemden tek isteği bu kolyeyi bana vermesiydi. </w:t>
@@ -2272,13 +1883,13 @@
     <w:name w:val="Normal"/>
     <w:qFormat/>
   </w:style>
-  <w:style w:type="character" w:default="1" w:styleId="VarsaylanParagrafYazTipi">
+  <w:style w:type="character" w:default="1" w:styleId="DefaultParagraphFont">
     <w:name w:val="Default Paragraph Font"/>
     <w:uiPriority w:val="1"/>
     <w:semiHidden/>
     <w:unhideWhenUsed/>
   </w:style>
-  <w:style w:type="table" w:default="1" w:styleId="NormalTablo">
+  <w:style w:type="table" w:default="1" w:styleId="TableNormal">
     <w:name w:val="Normal Table"/>
     <w:uiPriority w:val="99"/>
     <w:semiHidden/>
@@ -2293,7 +1904,7 @@
       </w:tblCellMar>
     </w:tblPr>
   </w:style>
-  <w:style w:type="numbering" w:default="1" w:styleId="ListeYok">
+  <w:style w:type="numbering" w:default="1" w:styleId="NoList">
     <w:name w:val="No List"/>
     <w:uiPriority w:val="99"/>
     <w:semiHidden/>
